--- a/Ситников.Д.Ю_ОПЗБД_ТКИ541.docx
+++ b/Ситников.Д.Ю_ОПЗБД_ТКИ541.docx
@@ -519,7 +519,6 @@
         <w:rPr>
           <w:color w:val="000000"/>
           <w:szCs w:val="28"/>
-          <w:lang w:val="en-US"/>
         </w:rPr>
       </w:pPr>
       <w:r>
@@ -577,7 +576,6 @@
         <w:jc w:val="both"/>
         <w:rPr>
           <w:szCs w:val="28"/>
-          <w:lang w:val="en-US"/>
         </w:rPr>
       </w:pPr>
     </w:p>
@@ -590,7 +588,6 @@
         <w:rPr>
           <w:b/>
           <w:sz w:val="36"/>
-          <w:lang w:val="en-US"/>
         </w:rPr>
       </w:pPr>
       <w:r>
@@ -604,7 +601,6 @@
         <w:rPr>
           <w:b/>
           <w:sz w:val="36"/>
-          <w:lang w:val="en-US"/>
         </w:rPr>
         <w:t xml:space="preserve"> </w:t>
       </w:r>
@@ -619,7 +615,6 @@
         <w:rPr>
           <w:b/>
           <w:sz w:val="36"/>
-          <w:lang w:val="en-US"/>
         </w:rPr>
         <w:t>:</w:t>
       </w:r>
@@ -633,7 +628,6 @@
         <w:rPr>
           <w:b/>
           <w:szCs w:val="28"/>
-          <w:lang w:val="en-US"/>
         </w:rPr>
       </w:pPr>
       <w:r>
@@ -642,8 +636,25 @@
           <w:szCs w:val="28"/>
           <w:lang w:val="en-US"/>
         </w:rPr>
-        <w:t>models.py</w:t>
-      </w:r>
+        <w:t>models</w:t>
+      </w:r>
+      <w:r>
+        <w:rPr>
+          <w:b/>
+          <w:szCs w:val="28"/>
+        </w:rPr>
+        <w:t>.</w:t>
+      </w:r>
+      <w:proofErr w:type="spellStart"/>
+      <w:r>
+        <w:rPr>
+          <w:b/>
+          <w:szCs w:val="28"/>
+          <w:lang w:val="en-US"/>
+        </w:rPr>
+        <w:t>py</w:t>
+      </w:r>
+      <w:proofErr w:type="spellEnd"/>
     </w:p>
     <w:p>
       <w:pPr>
@@ -3448,8 +3459,6 @@
         </w:rPr>
         <w:t>):</w:t>
       </w:r>
-      <w:bookmarkStart w:id="0" w:name="_GoBack"/>
-      <w:bookmarkEnd w:id="0"/>
       <w:r>
         <w:rPr>
           <w:rFonts w:ascii="Courier New" w:hAnsi="Courier New" w:cs="Courier New"/>
@@ -5683,7 +5692,7 @@
           <w:szCs w:val="28"/>
         </w:rPr>
       </w:pPr>
-      <w:bookmarkStart w:id="1" w:name="_Ref31379798"/>
+      <w:bookmarkStart w:id="0" w:name="_Ref31379798"/>
       <w:r>
         <w:rPr>
           <w:sz w:val="28"/>
@@ -5714,7 +5723,7 @@
       <w:r>
         <w:fldChar w:fldCharType="end"/>
       </w:r>
-      <w:bookmarkEnd w:id="1"/>
+      <w:bookmarkEnd w:id="0"/>
       <w:r>
         <w:rPr>
           <w:sz w:val="28"/>
@@ -6582,44 +6591,54 @@
           <w:i/>
         </w:rPr>
       </w:pPr>
-      <w:r>
-        <w:rPr>
+      <w:bookmarkStart w:id="1" w:name="_GoBack"/>
+      <w:r>
+        <w:rPr>
+          <w:i/>
           <w:noProof/>
         </w:rPr>
         <w:drawing>
-          <wp:inline distT="0" distB="0" distL="0" distR="0" wp14:anchorId="5543ACCB" wp14:editId="255F24D3">
-            <wp:extent cx="2552925" cy="4421529"/>
-            <wp:effectExtent l="0" t="0" r="0" b="0"/>
-            <wp:docPr id="5" name="Рисунок 5"/>
-            <wp:cNvGraphicFramePr/>
+          <wp:inline distT="0" distB="0" distL="0" distR="0">
+            <wp:extent cx="2040890" cy="3445510"/>
+            <wp:effectExtent l="0" t="0" r="0" b="2540"/>
+            <wp:docPr id="15" name="Рисунок 15"/>
+            <wp:cNvGraphicFramePr>
+              <a:graphicFrameLocks xmlns:a="http://schemas.openxmlformats.org/drawingml/2006/main" noChangeAspect="1"/>
+            </wp:cNvGraphicFramePr>
             <a:graphic xmlns:a="http://schemas.openxmlformats.org/drawingml/2006/main">
               <a:graphicData uri="http://schemas.openxmlformats.org/drawingml/2006/picture">
                 <pic:pic xmlns:pic="http://schemas.openxmlformats.org/drawingml/2006/picture">
                   <pic:nvPicPr>
-                    <pic:cNvPr id="3" name="Рисунок 3"/>
-                    <pic:cNvPicPr/>
+                    <pic:cNvPr id="0" name="Picture 7"/>
+                    <pic:cNvPicPr>
+                      <a:picLocks noChangeAspect="1" noChangeArrowheads="1"/>
+                    </pic:cNvPicPr>
                   </pic:nvPicPr>
-                  <pic:blipFill rotWithShape="1">
-                    <a:blip r:embed="rId7"/>
-                    <a:srcRect l="20125" r="1351"/>
-                    <a:stretch/>
+                  <pic:blipFill>
+                    <a:blip r:embed="rId7">
+                      <a:extLst>
+                        <a:ext uri="{28A0092B-C50C-407E-A947-70E740481C1C}">
+                          <a14:useLocalDpi xmlns:a14="http://schemas.microsoft.com/office/drawing/2010/main" val="0"/>
+                        </a:ext>
+                      </a:extLst>
+                    </a:blip>
+                    <a:srcRect/>
+                    <a:stretch>
+                      <a:fillRect/>
+                    </a:stretch>
                   </pic:blipFill>
                   <pic:spPr bwMode="auto">
                     <a:xfrm>
                       <a:off x="0" y="0"/>
-                      <a:ext cx="2565178" cy="4442751"/>
+                      <a:ext cx="2040890" cy="3445510"/>
                     </a:xfrm>
                     <a:prstGeom prst="rect">
                       <a:avLst/>
                     </a:prstGeom>
+                    <a:noFill/>
                     <a:ln>
                       <a:noFill/>
                     </a:ln>
-                    <a:extLst>
-                      <a:ext uri="{53640926-AAD7-44D8-BBD7-CCE9431645EC}">
-                        <a14:shadowObscured xmlns:a14="http://schemas.microsoft.com/office/drawing/2010/main"/>
-                      </a:ext>
-                    </a:extLst>
                   </pic:spPr>
                 </pic:pic>
               </a:graphicData>
@@ -6627,6 +6646,7 @@
           </wp:inline>
         </w:drawing>
       </w:r>
+      <w:bookmarkEnd w:id="1"/>
     </w:p>
     <w:p>
       <w:pPr>
@@ -6830,6 +6850,7 @@
           <w:tab w:val="left" w:pos="851"/>
         </w:tabs>
         <w:ind w:firstLine="0"/>
+        <w:jc w:val="center"/>
         <w:rPr>
           <w:b/>
         </w:rPr>
@@ -6853,9 +6874,9 @@
         </w:rPr>
         <w:drawing>
           <wp:inline distT="0" distB="0" distL="0" distR="0">
-            <wp:extent cx="3392944" cy="2060575"/>
+            <wp:extent cx="3277870" cy="1950720"/>
             <wp:effectExtent l="0" t="0" r="0" b="0"/>
-            <wp:docPr id="12" name="Рисунок 12"/>
+            <wp:docPr id="10" name="Рисунок 10"/>
             <wp:cNvGraphicFramePr>
               <a:graphicFrameLocks xmlns:a="http://schemas.openxmlformats.org/drawingml/2006/main" noChangeAspect="1"/>
             </wp:cNvGraphicFramePr>
@@ -6863,7 +6884,7 @@
               <a:graphicData uri="http://schemas.openxmlformats.org/drawingml/2006/picture">
                 <pic:pic xmlns:pic="http://schemas.openxmlformats.org/drawingml/2006/picture">
                   <pic:nvPicPr>
-                    <pic:cNvPr id="0" name="Picture 5"/>
+                    <pic:cNvPr id="0" name="Picture 4"/>
                     <pic:cNvPicPr>
                       <a:picLocks noChangeAspect="1" noChangeArrowheads="1"/>
                     </pic:cNvPicPr>
@@ -6876,13 +6897,13 @@
                         </a:ext>
                       </a:extLst>
                     </a:blip>
-                    <a:srcRect l="20559"/>
+                    <a:srcRect t="-1" b="1916"/>
                     <a:stretch/>
                   </pic:blipFill>
                   <pic:spPr bwMode="auto">
                     <a:xfrm>
                       <a:off x="0" y="0"/>
-                      <a:ext cx="3392944" cy="2060575"/>
+                      <a:ext cx="3288413" cy="1956994"/>
                     </a:xfrm>
                     <a:prstGeom prst="rect">
                       <a:avLst/>
@@ -7117,6 +7138,7 @@
         <w:jc w:val="center"/>
         <w:rPr>
           <w:b/>
+          <w:lang w:val="en-US"/>
         </w:rPr>
       </w:pPr>
     </w:p>
@@ -7138,10 +7160,10 @@
           <w:noProof/>
         </w:rPr>
         <w:drawing>
-          <wp:inline distT="0" distB="0" distL="0" distR="0" wp14:anchorId="1EF16202" wp14:editId="2D49A84A">
-            <wp:extent cx="3402273" cy="2068195"/>
-            <wp:effectExtent l="0" t="0" r="8255" b="8255"/>
-            <wp:docPr id="11" name="Рисунок 11"/>
+          <wp:inline distT="0" distB="0" distL="0" distR="0">
+            <wp:extent cx="3002280" cy="1813516"/>
+            <wp:effectExtent l="0" t="0" r="7620" b="0"/>
+            <wp:docPr id="13" name="Рисунок 13"/>
             <wp:cNvGraphicFramePr>
               <a:graphicFrameLocks xmlns:a="http://schemas.openxmlformats.org/drawingml/2006/main" noChangeAspect="1"/>
             </wp:cNvGraphicFramePr>
@@ -7149,12 +7171,12 @@
               <a:graphicData uri="http://schemas.openxmlformats.org/drawingml/2006/picture">
                 <pic:pic xmlns:pic="http://schemas.openxmlformats.org/drawingml/2006/picture">
                   <pic:nvPicPr>
-                    <pic:cNvPr id="0" name="Picture 4"/>
+                    <pic:cNvPr id="0" name="Picture 5"/>
                     <pic:cNvPicPr>
                       <a:picLocks noChangeAspect="1" noChangeArrowheads="1"/>
                     </pic:cNvPicPr>
                   </pic:nvPicPr>
-                  <pic:blipFill rotWithShape="1">
+                  <pic:blipFill>
                     <a:blip r:embed="rId11">
                       <a:extLst>
                         <a:ext uri="{28A0092B-C50C-407E-A947-70E740481C1C}">
@@ -7162,13 +7184,15 @@
                         </a:ext>
                       </a:extLst>
                     </a:blip>
-                    <a:srcRect l="20329"/>
-                    <a:stretch/>
+                    <a:srcRect/>
+                    <a:stretch>
+                      <a:fillRect/>
+                    </a:stretch>
                   </pic:blipFill>
                   <pic:spPr bwMode="auto">
                     <a:xfrm>
                       <a:off x="0" y="0"/>
-                      <a:ext cx="3402273" cy="2068195"/>
+                      <a:ext cx="3012379" cy="1819616"/>
                     </a:xfrm>
                     <a:prstGeom prst="rect">
                       <a:avLst/>
@@ -7177,11 +7201,6 @@
                     <a:ln>
                       <a:noFill/>
                     </a:ln>
-                    <a:extLst>
-                      <a:ext uri="{53640926-AAD7-44D8-BBD7-CCE9431645EC}">
-                        <a14:shadowObscured xmlns:a14="http://schemas.microsoft.com/office/drawing/2010/main"/>
-                      </a:ext>
-                    </a:extLst>
                   </pic:spPr>
                 </pic:pic>
               </a:graphicData>
@@ -7473,7 +7492,6 @@
         <w:rPr>
           <w:b/>
         </w:rPr>
-        <w:lastRenderedPageBreak/>
         <w:t xml:space="preserve">Изменение </w:t>
       </w:r>
       <w:r>
@@ -7508,47 +7526,56 @@
         <w:ind w:firstLine="0"/>
         <w:jc w:val="center"/>
         <w:rPr>
-          <w:i/>
-        </w:rPr>
-      </w:pPr>
-      <w:r>
-        <w:rPr>
+          <w:b/>
+        </w:rPr>
+      </w:pPr>
+      <w:r>
+        <w:rPr>
+          <w:b/>
           <w:noProof/>
         </w:rPr>
         <w:drawing>
-          <wp:inline distT="0" distB="0" distL="0" distR="0" wp14:anchorId="59F001C9" wp14:editId="687422D5">
-            <wp:extent cx="5239257" cy="7712710"/>
-            <wp:effectExtent l="0" t="0" r="0" b="2540"/>
-            <wp:docPr id="4" name="Рисунок 4"/>
-            <wp:cNvGraphicFramePr/>
+          <wp:inline distT="0" distB="0" distL="0" distR="0">
+            <wp:extent cx="3347720" cy="4918710"/>
+            <wp:effectExtent l="0" t="0" r="5080" b="0"/>
+            <wp:docPr id="14" name="Рисунок 14"/>
+            <wp:cNvGraphicFramePr>
+              <a:graphicFrameLocks xmlns:a="http://schemas.openxmlformats.org/drawingml/2006/main" noChangeAspect="1"/>
+            </wp:cNvGraphicFramePr>
             <a:graphic xmlns:a="http://schemas.openxmlformats.org/drawingml/2006/main">
               <a:graphicData uri="http://schemas.openxmlformats.org/drawingml/2006/picture">
                 <pic:pic xmlns:pic="http://schemas.openxmlformats.org/drawingml/2006/picture">
                   <pic:nvPicPr>
-                    <pic:cNvPr id="4" name="Рисунок 4"/>
-                    <pic:cNvPicPr/>
+                    <pic:cNvPr id="0" name="Picture 6"/>
+                    <pic:cNvPicPr>
+                      <a:picLocks noChangeAspect="1" noChangeArrowheads="1"/>
+                    </pic:cNvPicPr>
                   </pic:nvPicPr>
-                  <pic:blipFill rotWithShape="1">
-                    <a:blip r:embed="rId12"/>
-                    <a:srcRect l="20259"/>
-                    <a:stretch/>
+                  <pic:blipFill>
+                    <a:blip r:embed="rId12">
+                      <a:extLst>
+                        <a:ext uri="{28A0092B-C50C-407E-A947-70E740481C1C}">
+                          <a14:useLocalDpi xmlns:a14="http://schemas.microsoft.com/office/drawing/2010/main" val="0"/>
+                        </a:ext>
+                      </a:extLst>
+                    </a:blip>
+                    <a:srcRect/>
+                    <a:stretch>
+                      <a:fillRect/>
+                    </a:stretch>
                   </pic:blipFill>
                   <pic:spPr bwMode="auto">
                     <a:xfrm>
                       <a:off x="0" y="0"/>
-                      <a:ext cx="5239257" cy="7712710"/>
+                      <a:ext cx="3347720" cy="4918710"/>
                     </a:xfrm>
                     <a:prstGeom prst="rect">
                       <a:avLst/>
                     </a:prstGeom>
+                    <a:noFill/>
                     <a:ln>
                       <a:noFill/>
                     </a:ln>
-                    <a:extLst>
-                      <a:ext uri="{53640926-AAD7-44D8-BBD7-CCE9431645EC}">
-                        <a14:shadowObscured xmlns:a14="http://schemas.microsoft.com/office/drawing/2010/main"/>
-                      </a:ext>
-                    </a:extLst>
                   </pic:spPr>
                 </pic:pic>
               </a:graphicData>
@@ -7649,7 +7676,6 @@
         <w:rPr>
           <w:b/>
         </w:rPr>
-        <w:lastRenderedPageBreak/>
         <w:t xml:space="preserve">Изменение </w:t>
       </w:r>
       <w:r>
@@ -7691,7 +7717,30 @@
         <w:jc w:val="center"/>
         <w:rPr>
           <w:b/>
-          <w:lang w:val="en-US"/>
+        </w:rPr>
+      </w:pPr>
+    </w:p>
+    <w:p>
+      <w:pPr>
+        <w:tabs>
+          <w:tab w:val="left" w:pos="851"/>
+        </w:tabs>
+        <w:ind w:firstLine="0"/>
+        <w:jc w:val="center"/>
+        <w:rPr>
+          <w:b/>
+        </w:rPr>
+      </w:pPr>
+    </w:p>
+    <w:p>
+      <w:pPr>
+        <w:tabs>
+          <w:tab w:val="left" w:pos="851"/>
+        </w:tabs>
+        <w:ind w:firstLine="0"/>
+        <w:jc w:val="center"/>
+        <w:rPr>
+          <w:i/>
         </w:rPr>
       </w:pPr>
       <w:r>
@@ -7699,8 +7748,9 @@
           <w:b/>
           <w:noProof/>
         </w:rPr>
+        <w:lastRenderedPageBreak/>
         <w:drawing>
-          <wp:inline distT="0" distB="0" distL="0" distR="0">
+          <wp:inline distT="0" distB="0" distL="0" distR="0" wp14:anchorId="0FA5322A" wp14:editId="4F82268F">
             <wp:extent cx="5998393" cy="2963119"/>
             <wp:effectExtent l="0" t="0" r="2540" b="8890"/>
             <wp:docPr id="20" name="Рисунок 20"/>
@@ -7748,18 +7798,6 @@
           </wp:inline>
         </w:drawing>
       </w:r>
-    </w:p>
-    <w:p>
-      <w:pPr>
-        <w:tabs>
-          <w:tab w:val="left" w:pos="851"/>
-        </w:tabs>
-        <w:ind w:firstLine="0"/>
-        <w:jc w:val="center"/>
-        <w:rPr>
-          <w:i/>
-        </w:rPr>
-      </w:pPr>
       <w:r>
         <w:rPr>
           <w:i/>
@@ -8035,6 +8073,7 @@
         <w:docPartUnique/>
       </w:docPartObj>
     </w:sdtPr>
+    <w:sdtEndPr/>
     <w:sdtContent>
       <w:p>
         <w:pPr>

--- a/Ситников.Д.Ю_ОПЗБД_ТКИ541.docx
+++ b/Ситников.Д.Ю_ОПЗБД_ТКИ541.docx
@@ -6591,7 +6591,6 @@
           <w:i/>
         </w:rPr>
       </w:pPr>
-      <w:bookmarkStart w:id="1" w:name="_GoBack"/>
       <w:r>
         <w:rPr>
           <w:i/>
@@ -6646,7 +6645,6 @@
           </wp:inline>
         </w:drawing>
       </w:r>
-      <w:bookmarkEnd w:id="1"/>
     </w:p>
     <w:p>
       <w:pPr>
@@ -6711,20 +6709,19 @@
         <w:jc w:val="center"/>
         <w:rPr>
           <w:i/>
-          <w:lang w:val="en-US"/>
-        </w:rPr>
-      </w:pPr>
-      <w:r>
-        <w:rPr>
-          <w:i/>
+        </w:rPr>
+      </w:pPr>
+      <w:r>
+        <w:rPr>
+          <w:b/>
           <w:noProof/>
         </w:rPr>
         <w:lastRenderedPageBreak/>
         <w:drawing>
-          <wp:inline distT="0" distB="0" distL="0" distR="0">
-            <wp:extent cx="3369945" cy="1845945"/>
-            <wp:effectExtent l="0" t="0" r="1905" b="1905"/>
-            <wp:docPr id="3" name="Рисунок 3"/>
+          <wp:inline distT="0" distB="0" distL="0" distR="0" wp14:anchorId="7A65362D" wp14:editId="17DC4553">
+            <wp:extent cx="3310255" cy="1472452"/>
+            <wp:effectExtent l="0" t="0" r="4445" b="0"/>
+            <wp:docPr id="1" name="Рисунок 1"/>
             <wp:cNvGraphicFramePr>
               <a:graphicFrameLocks xmlns:a="http://schemas.openxmlformats.org/drawingml/2006/main" noChangeAspect="1"/>
             </wp:cNvGraphicFramePr>
@@ -6732,13 +6729,13 @@
               <a:graphicData uri="http://schemas.openxmlformats.org/drawingml/2006/picture">
                 <pic:pic xmlns:pic="http://schemas.openxmlformats.org/drawingml/2006/picture">
                   <pic:nvPicPr>
-                    <pic:cNvPr id="0" name="Picture 2"/>
+                    <pic:cNvPr id="0" name="Picture 1"/>
                     <pic:cNvPicPr>
                       <a:picLocks noChangeAspect="1" noChangeArrowheads="1"/>
                     </pic:cNvPicPr>
                   </pic:nvPicPr>
                   <pic:blipFill>
-                    <a:blip r:embed="rId8">
+                    <a:blip r:embed="rId6">
                       <a:extLst>
                         <a:ext uri="{28A0092B-C50C-407E-A947-70E740481C1C}">
                           <a14:useLocalDpi xmlns:a14="http://schemas.microsoft.com/office/drawing/2010/main" val="0"/>
@@ -6753,7 +6750,7 @@
                   <pic:spPr bwMode="auto">
                     <a:xfrm>
                       <a:off x="0" y="0"/>
-                      <a:ext cx="3369945" cy="1845945"/>
+                      <a:ext cx="3318536" cy="1476135"/>
                     </a:xfrm>
                     <a:prstGeom prst="rect">
                       <a:avLst/>
@@ -6809,8 +6806,10 @@
         <w:rPr>
           <w:i/>
         </w:rPr>
-        <w:t>меню</w:t>
-      </w:r>
+        <w:t>архива</w:t>
+      </w:r>
+      <w:bookmarkStart w:id="1" w:name="_GoBack"/>
+      <w:bookmarkEnd w:id="1"/>
     </w:p>
     <w:p>
       <w:pPr>
@@ -6890,7 +6889,7 @@
                     </pic:cNvPicPr>
                   </pic:nvPicPr>
                   <pic:blipFill rotWithShape="1">
-                    <a:blip r:embed="rId9">
+                    <a:blip r:embed="rId8">
                       <a:extLst>
                         <a:ext uri="{28A0092B-C50C-407E-A947-70E740481C1C}">
                           <a14:useLocalDpi xmlns:a14="http://schemas.microsoft.com/office/drawing/2010/main" val="0"/>
@@ -7013,7 +7012,7 @@
                     </pic:cNvPicPr>
                   </pic:nvPicPr>
                   <pic:blipFill>
-                    <a:blip r:embed="rId10">
+                    <a:blip r:embed="rId9">
                       <a:extLst>
                         <a:ext uri="{28A0092B-C50C-407E-A947-70E740481C1C}">
                           <a14:useLocalDpi xmlns:a14="http://schemas.microsoft.com/office/drawing/2010/main" val="0"/>
@@ -7125,7 +7124,6 @@
         <w:rPr>
           <w:b/>
         </w:rPr>
-        <w:lastRenderedPageBreak/>
         <w:t>Изменение данных осуждённых</w:t>
       </w:r>
     </w:p>
@@ -7177,7 +7175,7 @@
                     </pic:cNvPicPr>
                   </pic:nvPicPr>
                   <pic:blipFill>
-                    <a:blip r:embed="rId11">
+                    <a:blip r:embed="rId10">
                       <a:extLst>
                         <a:ext uri="{28A0092B-C50C-407E-A947-70E740481C1C}">
                           <a14:useLocalDpi xmlns:a14="http://schemas.microsoft.com/office/drawing/2010/main" val="0"/>
@@ -7291,7 +7289,7 @@
                     </pic:cNvPicPr>
                   </pic:nvPicPr>
                   <pic:blipFill>
-                    <a:blip r:embed="rId10">
+                    <a:blip r:embed="rId9">
                       <a:extLst>
                         <a:ext uri="{28A0092B-C50C-407E-A947-70E740481C1C}">
                           <a14:useLocalDpi xmlns:a14="http://schemas.microsoft.com/office/drawing/2010/main" val="0"/>
@@ -7534,6 +7532,7 @@
           <w:b/>
           <w:noProof/>
         </w:rPr>
+        <w:lastRenderedPageBreak/>
         <w:drawing>
           <wp:inline distT="0" distB="0" distL="0" distR="0">
             <wp:extent cx="3347720" cy="4918710"/>
@@ -7552,7 +7551,7 @@
                     </pic:cNvPicPr>
                   </pic:nvPicPr>
                   <pic:blipFill>
-                    <a:blip r:embed="rId12">
+                    <a:blip r:embed="rId11">
                       <a:extLst>
                         <a:ext uri="{28A0092B-C50C-407E-A947-70E740481C1C}">
                           <a14:useLocalDpi xmlns:a14="http://schemas.microsoft.com/office/drawing/2010/main" val="0"/>
@@ -7767,7 +7766,7 @@
                     </pic:cNvPicPr>
                   </pic:nvPicPr>
                   <pic:blipFill>
-                    <a:blip r:embed="rId13">
+                    <a:blip r:embed="rId12">
                       <a:extLst>
                         <a:ext uri="{28A0092B-C50C-407E-A947-70E740481C1C}">
                           <a14:useLocalDpi xmlns:a14="http://schemas.microsoft.com/office/drawing/2010/main" val="0"/>
@@ -7881,7 +7880,7 @@
                     </pic:cNvPicPr>
                   </pic:nvPicPr>
                   <pic:blipFill>
-                    <a:blip r:embed="rId14">
+                    <a:blip r:embed="rId13">
                       <a:extLst>
                         <a:ext uri="{28A0092B-C50C-407E-A947-70E740481C1C}">
                           <a14:useLocalDpi xmlns:a14="http://schemas.microsoft.com/office/drawing/2010/main" val="0"/>
@@ -8026,8 +8025,8 @@
       </w:r>
     </w:p>
     <w:sectPr>
-      <w:footerReference w:type="default" r:id="rId15"/>
-      <w:footerReference w:type="first" r:id="rId16"/>
+      <w:footerReference w:type="default" r:id="rId14"/>
+      <w:footerReference w:type="first" r:id="rId15"/>
       <w:pgSz w:w="11906" w:h="16838"/>
       <w:pgMar w:top="709" w:right="849" w:bottom="709" w:left="1134" w:header="708" w:footer="708" w:gutter="0"/>
       <w:cols w:space="708"/>
